--- a/source_materials/新_恒常士_全体的な章構成.docx
+++ b/source_materials/新_恒常士_全体的な章構成.docx
@@ -6,7 +6,6 @@
       <w:pPr>
         <w:pStyle w:val="Web"/>
       </w:pPr>
-      <w:bookmarkStart w:id="0" w:name="_GoBack"/>
       <w:r>
         <w:rPr>
           <w:rFonts w:ascii="Segoe UI Symbol" w:hAnsi="Segoe UI Symbol" w:cs="Segoe UI Symbol"/>
@@ -58,18 +57,127 @@
     <w:p>
       <w:pPr>
         <w:pStyle w:val="Web"/>
+      </w:pPr>
+      <w:r>
+        <w:t xml:space="preserve">第4章　</w:t>
+      </w:r>
+      <w:r>
         <w:rPr>
           <w:rFonts w:hint="eastAsia"/>
         </w:rPr>
-      </w:pPr>
-      <w:r>
-        <w:t xml:space="preserve">第4章　</w:t>
-      </w:r>
+        <w:t>活水とエネルギー水の概念（“水の再構築”）</w:t>
+      </w:r>
+    </w:p>
+    <w:p>
+      <w:pPr>
+        <w:pStyle w:val="Web"/>
+      </w:pPr>
       <w:r>
         <w:rPr>
           <w:rFonts w:hint="eastAsia"/>
         </w:rPr>
-        <w:t>活水とエネルギー水の概念（“水の再構築”）</w:t>
+        <w:t>🟩</w:t>
+      </w:r>
+      <w:r>
+        <w:t xml:space="preserve"> 第Ⅱ部：恒常性を整えるセル・マネジメント・プログラム実践理論</w:t>
+      </w:r>
+    </w:p>
+    <w:p>
+      <w:pPr>
+        <w:pStyle w:val="Web"/>
+      </w:pPr>
+      <w:r>
+        <w:t>第</w:t>
+      </w:r>
+      <w:r>
+        <w:t>5</w:t>
+      </w:r>
+      <w:r>
+        <w:t>章　セル・マネジメント・プログラムの概要と基礎指標（旧5〜7章）</w:t>
+      </w:r>
+    </w:p>
+    <w:p>
+      <w:pPr>
+        <w:pStyle w:val="Web"/>
+      </w:pPr>
+      <w:r>
+        <w:t>第</w:t>
+      </w:r>
+      <w:r>
+        <w:t>6</w:t>
+      </w:r>
+      <w:r>
+        <w:t>章　ピークダイエット戦略と代謝調律（旧8章）</w:t>
+      </w:r>
+    </w:p>
+    <w:p>
+      <w:pPr>
+        <w:pStyle w:val="Web"/>
+      </w:pPr>
+      <w:r>
+        <w:t>第</w:t>
+      </w:r>
+      <w:r>
+        <w:t>7</w:t>
+      </w:r>
+      <w:r>
+        <w:t>章　抗炎症栄養素：オメガ3とポリフェノール（旧9〜10章）</w:t>
+      </w:r>
+    </w:p>
+    <w:p>
+      <w:pPr>
+        <w:pStyle w:val="Web"/>
+      </w:pPr>
+      <w:r>
+        <w:t>第</w:t>
+      </w:r>
+      <w:r>
+        <w:t>8</w:t>
+      </w:r>
+      <w:r>
+        <w:t>章　ライフステージ別戦略と乳幼児期の恒常性（旧11章＋新要素）</w:t>
+      </w:r>
+    </w:p>
+    <w:p>
+      <w:pPr>
+        <w:pStyle w:val="Web"/>
+      </w:pPr>
+      <w:r>
+        <w:t>第</w:t>
+      </w:r>
+      <w:r>
+        <w:t>9</w:t>
+      </w:r>
+      <w:r>
+        <w:t>章　現代栄養の誤信と選択ミス（旧12章）</w:t>
+      </w:r>
+    </w:p>
+    <w:p>
+      <w:pPr>
+        <w:pStyle w:val="Web"/>
+      </w:pPr>
+      <w:r>
+        <w:t>第</w:t>
+      </w:r>
+      <w:r>
+        <w:t>10</w:t>
+      </w:r>
+      <w:r>
+        <w:t>章　ダイエット戦略の多様性と盲点（旧13章）</w:t>
+      </w:r>
+    </w:p>
+    <w:p>
+      <w:pPr>
+        <w:pStyle w:val="Web"/>
+      </w:pPr>
+      <w:r>
+        <w:t>第</w:t>
+      </w:r>
+      <w:r>
+        <w:t>11</w:t>
+      </w:r>
+      <w:r>
+        <w:t>章　太る・病気になる・老化するメカニズム（旧14〜16章）</w:t>
       </w:r>
     </w:p>
     <w:p>
@@ -80,10 +188,16 @@
         <w:rPr>
           <w:rFonts w:hint="eastAsia"/>
         </w:rPr>
-        <w:t>🟩</w:t>
-      </w:r>
-      <w:r>
-        <w:t xml:space="preserve"> 第Ⅱ部：恒常性を整えるセル・マネジメント・プログラム実践理論</w:t>
+        <w:t>🟧</w:t>
+      </w:r>
+      <w:r>
+        <w:t xml:space="preserve"> 第</w:t>
+      </w:r>
+      <w:r>
+        <w:t>Ⅲ</w:t>
+      </w:r>
+      <w:r>
+        <w:t>部：環境と恒常性</w:t>
       </w:r>
     </w:p>
     <w:p>
@@ -94,10 +208,10 @@
         <w:t>第</w:t>
       </w:r>
       <w:r>
-        <w:t>5</w:t>
-      </w:r>
-      <w:r>
-        <w:t>章　セル・マネジメント・プログラムの概要と基礎指標（旧5〜7章）</w:t>
+        <w:t>12</w:t>
+      </w:r>
+      <w:r>
+        <w:t>章　一次産業と食の裏側（農薬・化学肥料・除草剤・PFAS）</w:t>
       </w:r>
     </w:p>
     <w:p>
@@ -108,10 +222,10 @@
         <w:t>第</w:t>
       </w:r>
       <w:r>
-        <w:t>6</w:t>
-      </w:r>
-      <w:r>
-        <w:t>章　ピークダイエット戦略と代謝調律（旧8章）</w:t>
+        <w:t>13</w:t>
+      </w:r>
+      <w:r>
+        <w:t>章　動物と地球の健康（酪農・抗生物質・アニマルウェルフェア）</w:t>
       </w:r>
     </w:p>
     <w:p>
@@ -122,10 +236,53 @@
         <w:t>第</w:t>
       </w:r>
       <w:r>
-        <w:t>7</w:t>
-      </w:r>
-      <w:r>
-        <w:t>章　抗炎症栄養素：オメガ3とポリフェノール（旧9〜10章）</w:t>
+        <w:t>14</w:t>
+      </w:r>
+      <w:r>
+        <w:t>章　サステナブルな食と未来の選択</w:t>
+      </w:r>
+    </w:p>
+    <w:p>
+      <w:pPr>
+        <w:pStyle w:val="Web"/>
+      </w:pPr>
+      <w:r>
+        <w:rPr>
+          <w:rFonts w:hint="eastAsia"/>
+        </w:rPr>
+        <w:t>🟨</w:t>
+      </w:r>
+      <w:r>
+        <w:t xml:space="preserve"> 第</w:t>
+      </w:r>
+      <w:r>
+        <w:rPr>
+          <w:rFonts w:hint="eastAsia"/>
+        </w:rPr>
+        <w:t>Ⅳ</w:t>
+      </w:r>
+      <w:r>
+        <w:t>部：恒常性を整える生き方</w:t>
+      </w:r>
+    </w:p>
+    <w:p>
+      <w:pPr>
+        <w:pStyle w:val="Web"/>
+      </w:pPr>
+      <w:r>
+        <w:t xml:space="preserve">第14章　</w:t>
+      </w:r>
+      <w:r>
+        <w:rPr>
+          <w:rFonts w:hint="eastAsia"/>
+        </w:rPr>
+        <w:t>脳と腸と感情、そして恒常性</w:t>
+      </w:r>
+      <w:r>
+        <w:rPr>
+          <w:rFonts w:hint="eastAsia"/>
+        </w:rPr>
+        <w:t>（腸内フローラ・短鎖脂肪酸・バリア機能など）</w:t>
       </w:r>
     </w:p>
     <w:p>
@@ -136,159 +293,28 @@
         <w:t>第</w:t>
       </w:r>
       <w:r>
-        <w:t>8</w:t>
-      </w:r>
-      <w:r>
-        <w:t>章　ライフステージ別戦略と乳幼児期の恒常性（旧11章＋新要素）</w:t>
-      </w:r>
-    </w:p>
-    <w:p>
-      <w:pPr>
-        <w:pStyle w:val="Web"/>
-      </w:pPr>
+        <w:t>15</w:t>
+      </w:r>
+      <w:r>
+        <w:t xml:space="preserve">章　</w:t>
+      </w:r>
+      <w:r>
+        <w:t>選択して整える（</w:t>
+      </w:r>
+      <w:r>
+        <w:t>旧</w:t>
+      </w:r>
       <w:r>
         <w:rPr>
           <w:rFonts w:hint="eastAsia"/>
         </w:rPr>
-        <w:t>🟥</w:t>
-      </w:r>
-      <w:r>
-        <w:t xml:space="preserve"> 第Ⅲ部：恒常性を乱す構造とその理解</w:t>
-      </w:r>
-    </w:p>
-    <w:p>
-      <w:pPr>
-        <w:pStyle w:val="Web"/>
-      </w:pPr>
-      <w:r>
-        <w:t>第</w:t>
-      </w:r>
-      <w:r>
-        <w:t>9</w:t>
-      </w:r>
-      <w:r>
-        <w:t>章　現代栄養の誤信と選択ミス（旧12章）</w:t>
-      </w:r>
-    </w:p>
-    <w:p>
-      <w:pPr>
-        <w:pStyle w:val="Web"/>
-      </w:pPr>
-      <w:r>
-        <w:t>第</w:t>
-      </w:r>
-      <w:r>
-        <w:t>10</w:t>
-      </w:r>
-      <w:r>
-        <w:t>章　ダイエット戦略の多様性と盲点（旧13章）</w:t>
-      </w:r>
-    </w:p>
-    <w:p>
-      <w:pPr>
-        <w:pStyle w:val="Web"/>
-      </w:pPr>
-      <w:r>
-        <w:t>第</w:t>
-      </w:r>
-      <w:r>
-        <w:t>11</w:t>
-      </w:r>
-      <w:r>
-        <w:t>章　太る・病気になる・老化するメカニズム（旧14〜16章）</w:t>
-      </w:r>
-    </w:p>
-    <w:p>
-      <w:pPr>
-        <w:pStyle w:val="Web"/>
-      </w:pPr>
-      <w:r>
-        <w:rPr>
-          <w:rFonts w:hint="eastAsia"/>
-        </w:rPr>
-        <w:t>🟧</w:t>
-      </w:r>
-      <w:r>
-        <w:t xml:space="preserve"> 第Ⅳ部：環境と恒常性</w:t>
-      </w:r>
-    </w:p>
-    <w:p>
-      <w:pPr>
-        <w:pStyle w:val="Web"/>
-      </w:pPr>
-      <w:r>
-        <w:t>第</w:t>
-      </w:r>
-      <w:r>
-        <w:t>12</w:t>
-      </w:r>
-      <w:r>
-        <w:t>章　一次産業と食の裏側（農薬・化学肥料・除草剤・PFAS）</w:t>
-      </w:r>
-    </w:p>
-    <w:p>
-      <w:pPr>
-        <w:pStyle w:val="Web"/>
-      </w:pPr>
-      <w:r>
-        <w:t>第</w:t>
-      </w:r>
-      <w:r>
-        <w:t>13</w:t>
-      </w:r>
-      <w:r>
-        <w:t>章　動物と地球の健康（酪農・抗生物質・アニマルウェルフェア）</w:t>
-      </w:r>
-    </w:p>
-    <w:p>
-      <w:pPr>
-        <w:pStyle w:val="Web"/>
-      </w:pPr>
-      <w:r>
-        <w:t>第</w:t>
-      </w:r>
-      <w:r>
-        <w:t>14</w:t>
-      </w:r>
-      <w:r>
-        <w:t>章　サステナブルな食と未来の選択</w:t>
-      </w:r>
-    </w:p>
-    <w:p>
-      <w:pPr>
-        <w:pStyle w:val="Web"/>
-      </w:pPr>
-      <w:r>
-        <w:rPr>
-          <w:rFonts w:hint="eastAsia"/>
-        </w:rPr>
-        <w:t>🟨</w:t>
-      </w:r>
-      <w:r>
-        <w:t xml:space="preserve"> 第Ⅴ部：恒常性を整える生き方</w:t>
-      </w:r>
-    </w:p>
-    <w:p>
-      <w:pPr>
-        <w:pStyle w:val="Web"/>
-        <w:rPr>
-          <w:rFonts w:hint="eastAsia"/>
-        </w:rPr>
-      </w:pPr>
-      <w:r>
-        <w:t xml:space="preserve">第14章　</w:t>
-      </w:r>
-      <w:r>
-        <w:rPr>
-          <w:rFonts w:hint="eastAsia"/>
-        </w:rPr>
-        <w:t>脳と腸と感情、そして恒常性</w:t>
-      </w:r>
-      <w:r>
-        <w:rPr>
-          <w:rFonts w:hint="eastAsia"/>
-        </w:rPr>
-        <w:t>（腸内フローラ・短鎖脂肪酸・バリア機能など）</w:t>
+        <w:t xml:space="preserve"> </w:t>
+      </w:r>
+      <w:r>
+        <w:t>続ける力と行動経済学</w:t>
+      </w:r>
+      <w:r>
+        <w:t>）</w:t>
       </w:r>
     </w:p>
     <w:p>
@@ -300,93 +326,63 @@
         <w:t>第</w:t>
       </w:r>
       <w:r>
-        <w:t>15</w:t>
-      </w:r>
-      <w:r>
-        <w:t xml:space="preserve">章　</w:t>
-      </w:r>
-      <w:r>
-        <w:t>選択して整える（</w:t>
-      </w:r>
-      <w:r>
-        <w:t>旧</w:t>
-      </w:r>
+        <w:t>16</w:t>
+      </w:r>
+      <w:r>
+        <w:t>章　未来を担う子どもたちに残すもの（新章）</w:t>
+      </w:r>
+    </w:p>
+    <w:p>
+      <w:pPr>
+        <w:pStyle w:val="Web"/>
+        <w:ind w:firstLineChars="100" w:firstLine="240"/>
+      </w:pPr>
       <w:r>
         <w:rPr>
           <w:rFonts w:hint="eastAsia"/>
         </w:rPr>
-        <w:t xml:space="preserve"> </w:t>
-      </w:r>
-      <w:r>
-        <w:t>続ける力と行動経済学</w:t>
-      </w:r>
-      <w:r>
-        <w:t>）</w:t>
-      </w:r>
-    </w:p>
-    <w:p>
-      <w:pPr>
-        <w:pStyle w:val="Web"/>
-      </w:pPr>
-      <w:r>
-        <w:t>第</w:t>
-      </w:r>
-      <w:r>
-        <w:t>16</w:t>
-      </w:r>
-      <w:r>
-        <w:t>章　未来を担う子どもたちに残すもの（新章）</w:t>
+        <w:t>→「現実的な家庭での改善アプローチ」</w:t>
       </w:r>
     </w:p>
     <w:p>
       <w:pPr>
         <w:pStyle w:val="Web"/>
         <w:ind w:firstLineChars="100" w:firstLine="240"/>
+      </w:pPr>
+      <w:r>
         <w:rPr>
           <w:rFonts w:hint="eastAsia"/>
         </w:rPr>
-      </w:pPr>
-      <w:r>
+        <w:t>→「親向け」「食育・選び方」「価格と健康のバランス」などの実践スキル</w:t>
+      </w:r>
+    </w:p>
+    <w:p>
+      <w:r>
+        <w:rPr>
+          <w:rFonts w:ascii="ＭＳ 明朝" w:hAnsi="ＭＳ 明朝" w:cs="ＭＳ 明朝"/>
+        </w:rPr>
+        <w:t>※</w:t>
+      </w:r>
+      <w:r>
+        <w:t>各章のおわりにまとめと章末問題を</w:t>
+      </w:r>
+      <w:r>
+        <w:t>5</w:t>
+      </w:r>
+      <w:r>
+        <w:t>問程度入れる。</w:t>
+      </w:r>
+    </w:p>
+    <w:p/>
+    <w:p>
+      <w:pPr>
         <w:rPr>
           <w:rFonts w:hint="eastAsia"/>
         </w:rPr>
-        <w:t>→「現実的な家庭での改善アプローチ」</w:t>
-      </w:r>
-    </w:p>
-    <w:p>
-      <w:pPr>
-        <w:pStyle w:val="Web"/>
-        <w:ind w:firstLineChars="100" w:firstLine="240"/>
-        <w:rPr>
-          <w:rFonts w:hint="eastAsia"/>
-        </w:rPr>
-      </w:pPr>
-      <w:r>
-        <w:rPr>
-          <w:rFonts w:hint="eastAsia"/>
-        </w:rPr>
-        <w:t>→「親向け」「食育・選び方」「価格と健康のバランス」などの実践スキル</w:t>
-      </w:r>
-    </w:p>
-    <w:p>
-      <w:r>
-        <w:rPr>
-          <w:rFonts w:ascii="ＭＳ 明朝" w:hAnsi="ＭＳ 明朝" w:cs="ＭＳ 明朝"/>
-        </w:rPr>
-        <w:t>※</w:t>
-      </w:r>
-      <w:r>
-        <w:t>各章のおわりにまとめと章末問題を</w:t>
-      </w:r>
-      <w:r>
-        <w:t>5</w:t>
-      </w:r>
-      <w:r>
-        <w:t>問程度入れる。</w:t>
-      </w:r>
-    </w:p>
-    <w:bookmarkEnd w:id="0"/>
-    <w:p/>
+      </w:pPr>
+      <w:bookmarkStart w:id="0" w:name="_GoBack"/>
+      <w:bookmarkEnd w:id="0"/>
+    </w:p>
     <w:sectPr>
       <w:pgSz w:w="11906" w:h="16838"/>
       <w:pgMar w:top="1985" w:right="1701" w:bottom="1701" w:left="1701" w:header="851" w:footer="992" w:gutter="0"/>
